--- a/git操作文档.docx
+++ b/git操作文档.docx
@@ -66,7 +66,6 @@
     <w:p>
       <w:pPr>
         <w:rPr>
-          <w:rFonts w:hint="eastAsia"/>
           <w:sz w:val="24"/>
           <w:szCs w:val="24"/>
         </w:rPr>
@@ -343,7 +342,6 @@
     <w:p>
       <w:pPr>
         <w:rPr>
-          <w:rFonts w:hint="eastAsia"/>
           <w:sz w:val="24"/>
           <w:szCs w:val="24"/>
         </w:rPr>
@@ -555,13 +553,10 @@
         </w:rPr>
         <w:t>删除文件和目录</w:t>
       </w:r>
-      <w:bookmarkStart w:id="0" w:name="_GoBack"/>
-      <w:bookmarkEnd w:id="0"/>
-    </w:p>
-    <w:p>
-      <w:pPr>
-        <w:rPr>
-          <w:rFonts w:hint="eastAsia"/>
+    </w:p>
+    <w:p>
+      <w:pPr>
+        <w:rPr>
           <w:sz w:val="24"/>
           <w:szCs w:val="24"/>
         </w:rPr>
@@ -642,7 +637,6 @@
     <w:p>
       <w:pPr>
         <w:rPr>
-          <w:rFonts w:hint="eastAsia"/>
           <w:sz w:val="24"/>
           <w:szCs w:val="24"/>
         </w:rPr>
@@ -654,6 +648,22 @@
         </w:rPr>
         <w:tab/>
         <w:t>git merge dev</w:t>
+      </w:r>
+      <w:r>
+        <w:rPr>
+          <w:sz w:val="24"/>
+          <w:szCs w:val="24"/>
+        </w:rPr>
+        <w:tab/>
+        <w:t>//</w:t>
+      </w:r>
+      <w:r>
+        <w:rPr>
+          <w:rFonts w:hint="eastAsia"/>
+          <w:sz w:val="24"/>
+          <w:szCs w:val="24"/>
+        </w:rPr>
+        <w:t>将 dev 分支合并到当前分支</w:t>
       </w:r>
     </w:p>
     <w:p>
@@ -765,7 +775,6 @@
         </w:numPr>
         <w:ind w:firstLineChars="0"/>
         <w:rPr>
-          <w:rFonts w:hint="eastAsia"/>
           <w:sz w:val="24"/>
           <w:szCs w:val="24"/>
         </w:rPr>
@@ -776,6 +785,133 @@
           <w:szCs w:val="24"/>
         </w:rPr>
         <w:t>Auto-merging README</w:t>
+      </w:r>
+    </w:p>
+    <w:p>
+      <w:pPr>
+        <w:rPr>
+          <w:sz w:val="24"/>
+          <w:szCs w:val="24"/>
+        </w:rPr>
+      </w:pPr>
+    </w:p>
+    <w:p>
+      <w:pPr>
+        <w:rPr>
+          <w:rFonts w:hint="eastAsia"/>
+          <w:b/>
+          <w:sz w:val="24"/>
+          <w:szCs w:val="24"/>
+        </w:rPr>
+      </w:pPr>
+      <w:r>
+        <w:rPr>
+          <w:rFonts w:hint="eastAsia"/>
+          <w:b/>
+          <w:sz w:val="24"/>
+          <w:szCs w:val="24"/>
+        </w:rPr>
+        <w:t>查看节点</w:t>
+      </w:r>
+    </w:p>
+    <w:p>
+      <w:pPr>
+        <w:pStyle w:val="a7"/>
+        <w:numPr>
+          <w:ilvl w:val="0"/>
+          <w:numId w:val="2"/>
+        </w:numPr>
+        <w:ind w:firstLineChars="0"/>
+        <w:rPr>
+          <w:sz w:val="24"/>
+          <w:szCs w:val="24"/>
+        </w:rPr>
+      </w:pPr>
+      <w:r>
+        <w:rPr>
+          <w:rFonts w:hint="eastAsia"/>
+          <w:sz w:val="24"/>
+          <w:szCs w:val="24"/>
+        </w:rPr>
+        <w:t>以文件的方式显示</w:t>
+      </w:r>
+      <w:bookmarkStart w:id="0" w:name="_GoBack"/>
+      <w:bookmarkEnd w:id="0"/>
+    </w:p>
+    <w:p>
+      <w:pPr>
+        <w:ind w:left="780"/>
+        <w:rPr>
+          <w:rFonts w:hint="eastAsia"/>
+          <w:sz w:val="24"/>
+          <w:szCs w:val="24"/>
+        </w:rPr>
+      </w:pPr>
+      <w:r>
+        <w:rPr>
+          <w:rFonts w:hint="eastAsia"/>
+          <w:sz w:val="24"/>
+          <w:szCs w:val="24"/>
+        </w:rPr>
+        <w:t xml:space="preserve">git </w:t>
+      </w:r>
+      <w:r>
+        <w:rPr>
+          <w:sz w:val="24"/>
+          <w:szCs w:val="24"/>
+        </w:rPr>
+        <w:t>show</w:t>
+      </w:r>
+      <w:r>
+        <w:rPr>
+          <w:sz w:val="24"/>
+          <w:szCs w:val="24"/>
+        </w:rPr>
+        <w:t xml:space="preserve"> </w:t>
+      </w:r>
+      <w:r>
+        <w:rPr>
+          <w:rFonts w:hint="eastAsia"/>
+          <w:sz w:val="24"/>
+          <w:szCs w:val="24"/>
+        </w:rPr>
+        <w:t>--</w:t>
+      </w:r>
+      <w:r>
+        <w:rPr>
+          <w:sz w:val="24"/>
+          <w:szCs w:val="24"/>
+        </w:rPr>
+        <w:t>name</w:t>
+      </w:r>
+      <w:r>
+        <w:rPr>
+          <w:rFonts w:hint="eastAsia"/>
+          <w:sz w:val="24"/>
+          <w:szCs w:val="24"/>
+        </w:rPr>
+        <w:t>-</w:t>
+      </w:r>
+      <w:r>
+        <w:rPr>
+          <w:sz w:val="24"/>
+          <w:szCs w:val="24"/>
+        </w:rPr>
+        <w:t>only</w:t>
+      </w:r>
+      <w:r>
+        <w:rPr>
+          <w:sz w:val="24"/>
+          <w:szCs w:val="24"/>
+        </w:rPr>
+        <w:t xml:space="preserve"> </w:t>
+      </w:r>
+      <w:r>
+        <w:rPr>
+          <w:sz w:val="24"/>
+          <w:szCs w:val="24"/>
+        </w:rPr>
+        <w:t>&lt;commit id&gt;</w:t>
       </w:r>
     </w:p>
     <w:sectPr>
@@ -917,8 +1053,100 @@
       </w:pPr>
     </w:lvl>
   </w:abstractNum>
+  <w:abstractNum w:abstractNumId="1" w15:restartNumberingAfterBreak="0">
+    <w:nsid w:val="2268370C"/>
+    <w:multiLevelType w:val="hybridMultilevel"/>
+    <w:tmpl w:val="0242F42A"/>
+    <w:lvl w:ilvl="0" w:tplc="A3DA5FDC">
+      <w:start w:val="1"/>
+      <w:numFmt w:val="decimal"/>
+      <w:lvlText w:val="%1."/>
+      <w:lvlJc w:val="left"/>
+      <w:pPr>
+        <w:ind w:left="780" w:hanging="360"/>
+      </w:pPr>
+      <w:rPr>
+        <w:rFonts w:hint="default"/>
+      </w:rPr>
+    </w:lvl>
+    <w:lvl w:ilvl="1" w:tplc="04090019">
+      <w:start w:val="1"/>
+      <w:numFmt w:val="lowerLetter"/>
+      <w:lvlText w:val="%2)"/>
+      <w:lvlJc w:val="left"/>
+      <w:pPr>
+        <w:ind w:left="1260" w:hanging="420"/>
+      </w:pPr>
+    </w:lvl>
+    <w:lvl w:ilvl="2" w:tplc="0409001B" w:tentative="1">
+      <w:start w:val="1"/>
+      <w:numFmt w:val="lowerRoman"/>
+      <w:lvlText w:val="%3."/>
+      <w:lvlJc w:val="right"/>
+      <w:pPr>
+        <w:ind w:left="1680" w:hanging="420"/>
+      </w:pPr>
+    </w:lvl>
+    <w:lvl w:ilvl="3" w:tplc="0409000F" w:tentative="1">
+      <w:start w:val="1"/>
+      <w:numFmt w:val="decimal"/>
+      <w:lvlText w:val="%4."/>
+      <w:lvlJc w:val="left"/>
+      <w:pPr>
+        <w:ind w:left="2100" w:hanging="420"/>
+      </w:pPr>
+    </w:lvl>
+    <w:lvl w:ilvl="4" w:tplc="04090019" w:tentative="1">
+      <w:start w:val="1"/>
+      <w:numFmt w:val="lowerLetter"/>
+      <w:lvlText w:val="%5)"/>
+      <w:lvlJc w:val="left"/>
+      <w:pPr>
+        <w:ind w:left="2520" w:hanging="420"/>
+      </w:pPr>
+    </w:lvl>
+    <w:lvl w:ilvl="5" w:tplc="0409001B" w:tentative="1">
+      <w:start w:val="1"/>
+      <w:numFmt w:val="lowerRoman"/>
+      <w:lvlText w:val="%6."/>
+      <w:lvlJc w:val="right"/>
+      <w:pPr>
+        <w:ind w:left="2940" w:hanging="420"/>
+      </w:pPr>
+    </w:lvl>
+    <w:lvl w:ilvl="6" w:tplc="0409000F" w:tentative="1">
+      <w:start w:val="1"/>
+      <w:numFmt w:val="decimal"/>
+      <w:lvlText w:val="%7."/>
+      <w:lvlJc w:val="left"/>
+      <w:pPr>
+        <w:ind w:left="3360" w:hanging="420"/>
+      </w:pPr>
+    </w:lvl>
+    <w:lvl w:ilvl="7" w:tplc="04090019" w:tentative="1">
+      <w:start w:val="1"/>
+      <w:numFmt w:val="lowerLetter"/>
+      <w:lvlText w:val="%8)"/>
+      <w:lvlJc w:val="left"/>
+      <w:pPr>
+        <w:ind w:left="3780" w:hanging="420"/>
+      </w:pPr>
+    </w:lvl>
+    <w:lvl w:ilvl="8" w:tplc="0409001B" w:tentative="1">
+      <w:start w:val="1"/>
+      <w:numFmt w:val="lowerRoman"/>
+      <w:lvlText w:val="%9."/>
+      <w:lvlJc w:val="right"/>
+      <w:pPr>
+        <w:ind w:left="4200" w:hanging="420"/>
+      </w:pPr>
+    </w:lvl>
+  </w:abstractNum>
   <w:num w:numId="1">
     <w:abstractNumId w:val="0"/>
+  </w:num>
+  <w:num w:numId="2">
+    <w:abstractNumId w:val="1"/>
   </w:num>
 </w:numbering>
 </file>

--- a/git操作文档.docx
+++ b/git操作文档.docx
@@ -221,6 +221,56 @@
       <w:r>
         <w:rPr>
           <w:rFonts w:hint="eastAsia"/>
+          <w:sz w:val="24"/>
+          <w:szCs w:val="24"/>
+        </w:rPr>
+        <w:t>删除本地分支</w:t>
+      </w:r>
+    </w:p>
+    <w:p>
+      <w:pPr>
+        <w:rPr>
+          <w:rFonts w:hint="eastAsia"/>
+          <w:sz w:val="24"/>
+          <w:szCs w:val="24"/>
+        </w:rPr>
+      </w:pPr>
+      <w:r>
+        <w:rPr>
+          <w:sz w:val="24"/>
+          <w:szCs w:val="24"/>
+        </w:rPr>
+        <w:tab/>
+        <w:t>git branch –d &lt;</w:t>
+      </w:r>
+      <w:r>
+        <w:rPr>
+          <w:rFonts w:hint="eastAsia"/>
+          <w:sz w:val="24"/>
+          <w:szCs w:val="24"/>
+        </w:rPr>
+        <w:t>分支名</w:t>
+      </w:r>
+      <w:bookmarkStart w:id="0" w:name="_GoBack"/>
+      <w:bookmarkEnd w:id="0"/>
+      <w:r>
+        <w:rPr>
+          <w:sz w:val="24"/>
+          <w:szCs w:val="24"/>
+        </w:rPr>
+        <w:t>&gt;</w:t>
+      </w:r>
+    </w:p>
+    <w:p>
+      <w:pPr>
+        <w:rPr>
+          <w:sz w:val="24"/>
+          <w:szCs w:val="24"/>
+        </w:rPr>
+      </w:pPr>
+      <w:r>
+        <w:rPr>
+          <w:rFonts w:hint="eastAsia"/>
           <w:b/>
           <w:sz w:val="24"/>
           <w:szCs w:val="24"/>
@@ -566,6 +616,7 @@
           <w:sz w:val="24"/>
           <w:szCs w:val="24"/>
         </w:rPr>
+        <w:lastRenderedPageBreak/>
         <w:tab/>
         <w:t>git clean –f</w:t>
       </w:r>
@@ -629,7 +680,6 @@
           <w:sz w:val="24"/>
           <w:szCs w:val="24"/>
         </w:rPr>
-        <w:lastRenderedPageBreak/>
         <w:tab/>
         <w:t>git checkout master</w:t>
       </w:r>
@@ -798,7 +848,6 @@
     <w:p>
       <w:pPr>
         <w:rPr>
-          <w:rFonts w:hint="eastAsia"/>
           <w:b/>
           <w:sz w:val="24"/>
           <w:szCs w:val="24"/>
@@ -835,14 +884,11 @@
         </w:rPr>
         <w:t>以文件的方式显示</w:t>
       </w:r>
-      <w:bookmarkStart w:id="0" w:name="_GoBack"/>
-      <w:bookmarkEnd w:id="0"/>
     </w:p>
     <w:p>
       <w:pPr>
         <w:ind w:left="780"/>
         <w:rPr>
-          <w:rFonts w:hint="eastAsia"/>
           <w:sz w:val="24"/>
           <w:szCs w:val="24"/>
         </w:rPr>
